--- a/Fall_2017/work/lchen26/p4/retaliation.docx
+++ b/Fall_2017/work/lchen26/p4/retaliation.docx
@@ -10,7 +10,7 @@
           <w:left w:w="29" w:type="dxa"/>
           <w:right w:w="29" w:type="dxa"/>
         </w:tblCellMar>
-        <w:tblLook w:val="00BF" w:firstRow="1" w:lastRow="0" w:firstColumn="1" w:lastColumn="0" w:noHBand="0" w:noVBand="0"/>
+        <w:tblLook w:val="00A0" w:firstRow="1" w:lastRow="0" w:firstColumn="1" w:lastColumn="0" w:noHBand="0" w:noVBand="0"/>
       </w:tblPr>
       <w:tblGrid>
         <w:gridCol w:w="78"/>
@@ -57,24 +57,13 @@
             <w:vAlign w:val="center"/>
           </w:tcPr>
           <w:p>
-            <w:pPr>
-              <w:rPr>
-                <w:lang w:bidi="ar-SA"/>
-              </w:rPr>
-            </w:pPr>
             <w:r>
-              <w:rPr>
-                <w:lang w:bidi="ar-SA"/>
-              </w:rPr>
               <w:t>Notification of Retaliatory Conduct</w:t>
             </w:r>
           </w:p>
           <w:p>
             <w:pPr>
               <w:jc w:val="center"/>
-              <w:rPr>
-                <w:lang w:bidi="ar-SA"/>
-              </w:rPr>
             </w:pPr>
           </w:p>
         </w:tc>
@@ -90,13 +79,7 @@
             <w:tcW w:w="78" w:type="dxa"/>
             <w:shd w:val="clear" w:color="auto" w:fill="auto"/>
           </w:tcPr>
-          <w:p>
-            <w:pPr>
-              <w:rPr>
-                <w:lang w:bidi="ar-SA"/>
-              </w:rPr>
-            </w:pPr>
-          </w:p>
+          <w:p/>
         </w:tc>
         <w:tc>
           <w:tcPr>
@@ -108,42 +91,14 @@
             <w:shd w:val="clear" w:color="auto" w:fill="auto"/>
           </w:tcPr>
           <w:p>
-            <w:pPr>
-              <w:rPr>
-                <w:lang w:bidi="ar-SA"/>
-              </w:rPr>
-            </w:pPr>
-            <w:r>
-              <w:rPr>
-                <w:lang w:bidi="ar-SA"/>
-              </w:rPr>
-              <w:fldChar w:fldCharType="begin"/>
-            </w:r>
-            <w:r>
-              <w:rPr>
-                <w:lang w:bidi="ar-SA"/>
-              </w:rPr>
-              <w:instrText xml:space="preserve"> MERGEFIELD lname </w:instrText>
-            </w:r>
-            <w:r>
-              <w:rPr>
-                <w:lang w:bidi="ar-SA"/>
-              </w:rPr>
-              <w:fldChar w:fldCharType="separate"/>
-            </w:r>
-            <w:r>
-              <w:rPr>
-                <w:noProof/>
-                <w:lang w:bidi="ar-SA"/>
-              </w:rPr>
-              <w:t>«lname»</w:t>
-            </w:r>
-            <w:r>
-              <w:rPr>
-                <w:lang w:bidi="ar-SA"/>
-              </w:rPr>
-              <w:fldChar w:fldCharType="end"/>
-            </w:r>
+            <w:fldSimple w:instr=" MERGEFIELD lname ">
+              <w:r>
+                <w:rPr>
+                  <w:noProof/>
+                </w:rPr>
+                <w:t>«lname»</w:t>
+              </w:r>
+            </w:fldSimple>
           </w:p>
         </w:tc>
         <w:tc>
@@ -152,13 +107,7 @@
             <w:gridSpan w:val="14"/>
             <w:shd w:val="clear" w:color="auto" w:fill="auto"/>
           </w:tcPr>
-          <w:p>
-            <w:pPr>
-              <w:rPr>
-                <w:lang w:bidi="ar-SA"/>
-              </w:rPr>
-            </w:pPr>
-          </w:p>
+          <w:p/>
         </w:tc>
       </w:tr>
       <w:tr>
@@ -179,13 +128,7 @@
               <w:right w:w="58" w:type="dxa"/>
             </w:tcMar>
           </w:tcPr>
-          <w:p>
-            <w:pPr>
-              <w:rPr>
-                <w:lang w:bidi="ar-SA"/>
-              </w:rPr>
-            </w:pPr>
-          </w:p>
+          <w:p/>
         </w:tc>
         <w:tc>
           <w:tcPr>
@@ -205,7 +148,6 @@
                 <w:i/>
                 <w:position w:val="6"/>
                 <w:sz w:val="18"/>
-                <w:lang w:bidi="ar-SA"/>
               </w:rPr>
             </w:pPr>
             <w:r>
@@ -213,7 +155,6 @@
                 <w:i/>
                 <w:position w:val="6"/>
                 <w:sz w:val="18"/>
-                <w:lang w:bidi="ar-SA"/>
               </w:rPr>
               <w:t>Landlord</w:t>
             </w:r>
@@ -235,7 +176,6 @@
             <w:pPr>
               <w:rPr>
                 <w:sz w:val="22"/>
-                <w:lang w:bidi="ar-SA"/>
               </w:rPr>
             </w:pPr>
           </w:p>
@@ -253,13 +193,7 @@
             <w:gridSpan w:val="2"/>
             <w:shd w:val="clear" w:color="auto" w:fill="auto"/>
           </w:tcPr>
-          <w:p>
-            <w:pPr>
-              <w:rPr>
-                <w:lang w:bidi="ar-SA"/>
-              </w:rPr>
-            </w:pPr>
-          </w:p>
+          <w:p/>
         </w:tc>
         <w:tc>
           <w:tcPr>
@@ -274,27 +208,23 @@
             <w:pPr>
               <w:rPr>
                 <w:position w:val="6"/>
-                <w:lang w:bidi="ar-SA"/>
               </w:rPr>
             </w:pPr>
             <w:r>
               <w:rPr>
                 <w:position w:val="6"/>
-                <w:lang w:bidi="ar-SA"/>
               </w:rPr>
               <w:fldChar w:fldCharType="begin"/>
             </w:r>
             <w:r>
               <w:rPr>
                 <w:position w:val="6"/>
-                <w:lang w:bidi="ar-SA"/>
               </w:rPr>
               <w:instrText xml:space="preserve"> MERGEFIELD laddress </w:instrText>
             </w:r>
             <w:r>
               <w:rPr>
                 <w:position w:val="6"/>
-                <w:lang w:bidi="ar-SA"/>
               </w:rPr>
               <w:fldChar w:fldCharType="separate"/>
             </w:r>
@@ -302,14 +232,12 @@
               <w:rPr>
                 <w:noProof/>
                 <w:position w:val="6"/>
-                <w:lang w:bidi="ar-SA"/>
               </w:rPr>
               <w:t>«laddress»</w:t>
             </w:r>
             <w:r>
               <w:rPr>
                 <w:position w:val="6"/>
-                <w:lang w:bidi="ar-SA"/>
               </w:rPr>
               <w:fldChar w:fldCharType="end"/>
             </w:r>
@@ -325,7 +253,6 @@
             <w:pPr>
               <w:rPr>
                 <w:sz w:val="22"/>
-                <w:lang w:bidi="ar-SA"/>
               </w:rPr>
             </w:pPr>
           </w:p>
@@ -349,13 +276,7 @@
               <w:right w:w="58" w:type="dxa"/>
             </w:tcMar>
           </w:tcPr>
-          <w:p>
-            <w:pPr>
-              <w:rPr>
-                <w:lang w:bidi="ar-SA"/>
-              </w:rPr>
-            </w:pPr>
-          </w:p>
+          <w:p/>
         </w:tc>
         <w:tc>
           <w:tcPr>
@@ -375,7 +296,6 @@
                 <w:i/>
                 <w:position w:val="6"/>
                 <w:sz w:val="18"/>
-                <w:lang w:bidi="ar-SA"/>
               </w:rPr>
             </w:pPr>
             <w:r>
@@ -383,7 +303,6 @@
                 <w:i/>
                 <w:position w:val="6"/>
                 <w:sz w:val="18"/>
-                <w:lang w:bidi="ar-SA"/>
               </w:rPr>
               <w:t>Street Address</w:t>
             </w:r>
@@ -405,7 +324,6 @@
             <w:pPr>
               <w:rPr>
                 <w:sz w:val="22"/>
-                <w:lang w:bidi="ar-SA"/>
               </w:rPr>
             </w:pPr>
           </w:p>
@@ -423,13 +341,7 @@
             <w:gridSpan w:val="2"/>
             <w:shd w:val="clear" w:color="auto" w:fill="auto"/>
           </w:tcPr>
-          <w:p>
-            <w:pPr>
-              <w:rPr>
-                <w:lang w:bidi="ar-SA"/>
-              </w:rPr>
-            </w:pPr>
-          </w:p>
+          <w:p/>
         </w:tc>
         <w:tc>
           <w:tcPr>
@@ -444,27 +356,23 @@
             <w:pPr>
               <w:rPr>
                 <w:position w:val="6"/>
-                <w:lang w:bidi="ar-SA"/>
               </w:rPr>
             </w:pPr>
             <w:r>
               <w:rPr>
                 <w:position w:val="6"/>
-                <w:lang w:bidi="ar-SA"/>
               </w:rPr>
               <w:fldChar w:fldCharType="begin"/>
             </w:r>
             <w:r>
               <w:rPr>
                 <w:position w:val="6"/>
-                <w:lang w:bidi="ar-SA"/>
               </w:rPr>
               <w:instrText xml:space="preserve"> MERGEFIELD taddress2 </w:instrText>
             </w:r>
             <w:r>
               <w:rPr>
                 <w:position w:val="6"/>
-                <w:lang w:bidi="ar-SA"/>
               </w:rPr>
               <w:fldChar w:fldCharType="separate"/>
             </w:r>
@@ -472,14 +380,12 @@
               <w:rPr>
                 <w:noProof/>
                 <w:position w:val="6"/>
-                <w:lang w:bidi="ar-SA"/>
               </w:rPr>
               <w:t>«taddress2»</w:t>
             </w:r>
             <w:r>
               <w:rPr>
                 <w:position w:val="6"/>
-                <w:lang w:bidi="ar-SA"/>
               </w:rPr>
               <w:fldChar w:fldCharType="end"/>
             </w:r>
@@ -495,7 +401,6 @@
             <w:pPr>
               <w:rPr>
                 <w:sz w:val="22"/>
-                <w:lang w:bidi="ar-SA"/>
               </w:rPr>
             </w:pPr>
           </w:p>
@@ -519,13 +424,7 @@
               <w:right w:w="58" w:type="dxa"/>
             </w:tcMar>
           </w:tcPr>
-          <w:p>
-            <w:pPr>
-              <w:rPr>
-                <w:lang w:bidi="ar-SA"/>
-              </w:rPr>
-            </w:pPr>
-          </w:p>
+          <w:p/>
         </w:tc>
         <w:tc>
           <w:tcPr>
@@ -545,7 +444,6 @@
                 <w:i/>
                 <w:position w:val="6"/>
                 <w:sz w:val="18"/>
-                <w:lang w:bidi="ar-SA"/>
               </w:rPr>
             </w:pPr>
             <w:r>
@@ -553,7 +451,6 @@
                 <w:i/>
                 <w:position w:val="6"/>
                 <w:sz w:val="18"/>
-                <w:lang w:bidi="ar-SA"/>
               </w:rPr>
               <w:t>City, State, Zip</w:t>
             </w:r>
@@ -575,7 +472,6 @@
             <w:pPr>
               <w:rPr>
                 <w:sz w:val="22"/>
-                <w:lang w:bidi="ar-SA"/>
               </w:rPr>
             </w:pPr>
           </w:p>
@@ -593,13 +489,7 @@
             <w:gridSpan w:val="5"/>
             <w:shd w:val="clear" w:color="auto" w:fill="auto"/>
           </w:tcPr>
-          <w:p>
-            <w:pPr>
-              <w:rPr>
-                <w:lang w:bidi="ar-SA"/>
-              </w:rPr>
-            </w:pPr>
-          </w:p>
+          <w:p/>
         </w:tc>
         <w:tc>
           <w:tcPr>
@@ -611,7 +501,6 @@
             <w:pPr>
               <w:rPr>
                 <w:sz w:val="20"/>
-                <w:lang w:bidi="ar-SA"/>
               </w:rPr>
             </w:pPr>
           </w:p>
@@ -626,7 +515,6 @@
             <w:pPr>
               <w:rPr>
                 <w:sz w:val="22"/>
-                <w:lang w:bidi="ar-SA"/>
               </w:rPr>
             </w:pPr>
           </w:p>
@@ -645,15 +533,7 @@
             <w:shd w:val="clear" w:color="auto" w:fill="auto"/>
           </w:tcPr>
           <w:p>
-            <w:pPr>
-              <w:rPr>
-                <w:lang w:bidi="ar-SA"/>
-              </w:rPr>
-            </w:pPr>
             <w:r>
-              <w:rPr>
-                <w:lang w:bidi="ar-SA"/>
-              </w:rPr>
               <w:t xml:space="preserve">I, </w:t>
             </w:r>
           </w:p>
@@ -668,79 +548,25 @@
             <w:shd w:val="clear" w:color="auto" w:fill="auto"/>
           </w:tcPr>
           <w:p>
-            <w:pPr>
-              <w:rPr>
-                <w:lang w:bidi="ar-SA"/>
-              </w:rPr>
-            </w:pPr>
+            <w:fldSimple w:instr=" MERGEFIELD tname1 ">
+              <w:r>
+                <w:rPr>
+                  <w:noProof/>
+                </w:rPr>
+                <w:t>«tname1»</w:t>
+              </w:r>
+            </w:fldSimple>
             <w:r>
-              <w:rPr>
-                <w:lang w:bidi="ar-SA"/>
-              </w:rPr>
-              <w:fldChar w:fldCharType="begin"/>
-            </w:r>
-            <w:r>
-              <w:rPr>
-                <w:lang w:bidi="ar-SA"/>
-              </w:rPr>
-              <w:instrText xml:space="preserve"> MERGEFIELD tname1 </w:instrText>
-            </w:r>
-            <w:r>
-              <w:rPr>
-                <w:lang w:bidi="ar-SA"/>
-              </w:rPr>
-              <w:fldChar w:fldCharType="separate"/>
-            </w:r>
-            <w:r>
-              <w:rPr>
-                <w:noProof/>
-                <w:lang w:bidi="ar-SA"/>
-              </w:rPr>
-              <w:t>«tname1»</w:t>
-            </w:r>
-            <w:r>
-              <w:rPr>
-                <w:lang w:bidi="ar-SA"/>
-              </w:rPr>
-              <w:fldChar w:fldCharType="end"/>
-            </w:r>
-            <w:r>
-              <w:rPr>
-                <w:lang w:bidi="ar-SA"/>
-              </w:rPr>
               <w:t xml:space="preserve"> </w:t>
             </w:r>
-            <w:r>
-              <w:rPr>
-                <w:lang w:bidi="ar-SA"/>
-              </w:rPr>
-              <w:fldChar w:fldCharType="begin"/>
-            </w:r>
-            <w:r>
-              <w:rPr>
-                <w:lang w:bidi="ar-SA"/>
-              </w:rPr>
-              <w:instrText xml:space="preserve"> MERGEFIELD tname2 </w:instrText>
-            </w:r>
-            <w:r>
-              <w:rPr>
-                <w:lang w:bidi="ar-SA"/>
-              </w:rPr>
-              <w:fldChar w:fldCharType="separate"/>
-            </w:r>
-            <w:r>
-              <w:rPr>
-                <w:noProof/>
-                <w:lang w:bidi="ar-SA"/>
-              </w:rPr>
-              <w:t>«tname2»</w:t>
-            </w:r>
-            <w:r>
-              <w:rPr>
-                <w:lang w:bidi="ar-SA"/>
-              </w:rPr>
-              <w:fldChar w:fldCharType="end"/>
-            </w:r>
+            <w:fldSimple w:instr=" MERGEFIELD tname2 ">
+              <w:r>
+                <w:rPr>
+                  <w:noProof/>
+                </w:rPr>
+                <w:t>«tname2»</w:t>
+              </w:r>
+            </w:fldSimple>
           </w:p>
         </w:tc>
         <w:tc>
@@ -750,15 +576,9 @@
             <w:shd w:val="clear" w:color="auto" w:fill="auto"/>
           </w:tcPr>
           <w:p>
-            <w:pPr>
-              <w:rPr>
-                <w:lang w:bidi="ar-SA"/>
-              </w:rPr>
-            </w:pPr>
             <w:r>
               <w:rPr>
                 <w:color w:val="000000"/>
-                <w:lang w:bidi="ar-SA"/>
               </w:rPr>
               <w:t>, reside at your property located at</w:t>
             </w:r>
@@ -770,13 +590,7 @@
             <w:gridSpan w:val="4"/>
             <w:shd w:val="clear" w:color="auto" w:fill="auto"/>
           </w:tcPr>
-          <w:p>
-            <w:pPr>
-              <w:rPr>
-                <w:lang w:bidi="ar-SA"/>
-              </w:rPr>
-            </w:pPr>
-          </w:p>
+          <w:p/>
         </w:tc>
       </w:tr>
       <w:tr>
@@ -803,7 +617,6 @@
                 <w:i/>
                 <w:position w:val="6"/>
                 <w:sz w:val="18"/>
-                <w:lang w:bidi="ar-SA"/>
               </w:rPr>
             </w:pPr>
             <w:r>
@@ -811,7 +624,6 @@
                 <w:i/>
                 <w:position w:val="6"/>
                 <w:sz w:val="18"/>
-                <w:lang w:bidi="ar-SA"/>
               </w:rPr>
               <w:t xml:space="preserve">     (Print tenant’s name)</w:t>
             </w:r>
@@ -835,7 +647,6 @@
                 <w:i/>
                 <w:position w:val="6"/>
                 <w:sz w:val="18"/>
-                <w:lang w:bidi="ar-SA"/>
               </w:rPr>
             </w:pPr>
             <w:r>
@@ -844,7 +655,6 @@
                 <w:color w:val="000000"/>
                 <w:position w:val="6"/>
                 <w:sz w:val="18"/>
-                <w:lang w:bidi="ar-SA"/>
               </w:rPr>
               <w:t xml:space="preserve"> </w:t>
             </w:r>
@@ -872,7 +682,6 @@
                 <w:color w:val="000000"/>
                 <w:position w:val="6"/>
                 <w:sz w:val="18"/>
-                <w:lang w:bidi="ar-SA"/>
               </w:rPr>
             </w:pPr>
             <w:r>
@@ -881,7 +690,6 @@
                 <w:color w:val="000000"/>
                 <w:position w:val="6"/>
                 <w:sz w:val="18"/>
-                <w:lang w:bidi="ar-SA"/>
               </w:rPr>
               <w:tab/>
             </w:r>
@@ -910,7 +718,6 @@
                 <w:color w:val="000000"/>
                 <w:position w:val="6"/>
                 <w:sz w:val="18"/>
-                <w:lang w:bidi="ar-SA"/>
               </w:rPr>
             </w:pPr>
             <w:r>
@@ -919,7 +726,6 @@
                 <w:color w:val="000000"/>
                 <w:position w:val="6"/>
                 <w:sz w:val="18"/>
-                <w:lang w:bidi="ar-SA"/>
               </w:rPr>
               <w:t xml:space="preserve">  </w:t>
             </w:r>
@@ -948,7 +754,6 @@
                 <w:color w:val="000000"/>
                 <w:position w:val="6"/>
                 <w:sz w:val="18"/>
-                <w:lang w:bidi="ar-SA"/>
               </w:rPr>
             </w:pPr>
             <w:r>
@@ -957,7 +762,6 @@
                 <w:color w:val="000000"/>
                 <w:position w:val="6"/>
                 <w:sz w:val="18"/>
-                <w:lang w:bidi="ar-SA"/>
               </w:rPr>
               <w:t xml:space="preserve">                      </w:t>
             </w:r>
@@ -980,79 +784,25 @@
             <w:shd w:val="clear" w:color="auto" w:fill="auto"/>
           </w:tcPr>
           <w:p>
-            <w:pPr>
-              <w:rPr>
-                <w:lang w:bidi="ar-SA"/>
-              </w:rPr>
-            </w:pPr>
+            <w:fldSimple w:instr=" MERGEFIELD taddress ">
+              <w:r>
+                <w:rPr>
+                  <w:noProof/>
+                </w:rPr>
+                <w:t>«taddress»</w:t>
+              </w:r>
+            </w:fldSimple>
             <w:r>
-              <w:rPr>
-                <w:lang w:bidi="ar-SA"/>
-              </w:rPr>
-              <w:fldChar w:fldCharType="begin"/>
-            </w:r>
-            <w:r>
-              <w:rPr>
-                <w:lang w:bidi="ar-SA"/>
-              </w:rPr>
-              <w:instrText xml:space="preserve"> MERGEFIELD taddress </w:instrText>
-            </w:r>
-            <w:r>
-              <w:rPr>
-                <w:lang w:bidi="ar-SA"/>
-              </w:rPr>
-              <w:fldChar w:fldCharType="separate"/>
-            </w:r>
-            <w:r>
-              <w:rPr>
-                <w:noProof/>
-                <w:lang w:bidi="ar-SA"/>
-              </w:rPr>
-              <w:t>«taddress»</w:t>
-            </w:r>
-            <w:r>
-              <w:rPr>
-                <w:lang w:bidi="ar-SA"/>
-              </w:rPr>
-              <w:fldChar w:fldCharType="end"/>
-            </w:r>
-            <w:r>
-              <w:rPr>
-                <w:lang w:bidi="ar-SA"/>
-              </w:rPr>
               <w:t xml:space="preserve"> </w:t>
             </w:r>
-            <w:r>
-              <w:rPr>
-                <w:lang w:bidi="ar-SA"/>
-              </w:rPr>
-              <w:fldChar w:fldCharType="begin"/>
-            </w:r>
-            <w:r>
-              <w:rPr>
-                <w:lang w:bidi="ar-SA"/>
-              </w:rPr>
-              <w:instrText xml:space="preserve"> MERGEFIELD taddress2 </w:instrText>
-            </w:r>
-            <w:r>
-              <w:rPr>
-                <w:lang w:bidi="ar-SA"/>
-              </w:rPr>
-              <w:fldChar w:fldCharType="separate"/>
-            </w:r>
-            <w:r>
-              <w:rPr>
-                <w:noProof/>
-                <w:lang w:bidi="ar-SA"/>
-              </w:rPr>
-              <w:t>«taddress2»</w:t>
-            </w:r>
-            <w:r>
-              <w:rPr>
-                <w:lang w:bidi="ar-SA"/>
-              </w:rPr>
-              <w:fldChar w:fldCharType="end"/>
-            </w:r>
+            <w:fldSimple w:instr=" MERGEFIELD taddress2 ">
+              <w:r>
+                <w:rPr>
+                  <w:noProof/>
+                </w:rPr>
+                <w:t>«taddress2»</w:t>
+              </w:r>
+            </w:fldSimple>
           </w:p>
         </w:tc>
         <w:tc>
@@ -1065,7 +815,6 @@
             <w:pPr>
               <w:rPr>
                 <w:color w:val="000000"/>
-                <w:lang w:bidi="ar-SA"/>
               </w:rPr>
             </w:pPr>
           </w:p>
@@ -1083,7 +832,6 @@
               </w:tabs>
               <w:rPr>
                 <w:color w:val="000000"/>
-                <w:lang w:bidi="ar-SA"/>
               </w:rPr>
             </w:pPr>
           </w:p>
@@ -1101,13 +849,11 @@
               </w:tabs>
               <w:rPr>
                 <w:color w:val="000000"/>
-                <w:lang w:bidi="ar-SA"/>
               </w:rPr>
             </w:pPr>
             <w:r>
               <w:rPr>
                 <w:color w:val="000000"/>
-                <w:lang w:bidi="ar-SA"/>
               </w:rPr>
               <w:t xml:space="preserve"> </w:t>
             </w:r>
@@ -1126,7 +872,6 @@
               </w:tabs>
               <w:rPr>
                 <w:color w:val="000000"/>
-                <w:lang w:bidi="ar-SA"/>
               </w:rPr>
             </w:pPr>
           </w:p>
@@ -1144,7 +889,6 @@
               </w:tabs>
               <w:rPr>
                 <w:color w:val="000000"/>
-                <w:lang w:bidi="ar-SA"/>
               </w:rPr>
             </w:pPr>
           </w:p>
@@ -1177,7 +921,6 @@
                 <w:i/>
                 <w:position w:val="6"/>
                 <w:sz w:val="18"/>
-                <w:lang w:bidi="ar-SA"/>
               </w:rPr>
             </w:pPr>
             <w:r>
@@ -1185,7 +928,6 @@
                 <w:i/>
                 <w:position w:val="6"/>
                 <w:sz w:val="18"/>
-                <w:lang w:bidi="ar-SA"/>
               </w:rPr>
               <w:t>(Address, city, state, zip)</w:t>
             </w:r>
@@ -1210,7 +952,6 @@
                 <w:color w:val="000000"/>
                 <w:position w:val="6"/>
                 <w:sz w:val="18"/>
-                <w:lang w:bidi="ar-SA"/>
               </w:rPr>
             </w:pPr>
           </w:p>
@@ -1238,7 +979,6 @@
                 <w:color w:val="000000"/>
                 <w:position w:val="6"/>
                 <w:sz w:val="18"/>
-                <w:lang w:bidi="ar-SA"/>
               </w:rPr>
             </w:pPr>
           </w:p>
@@ -1266,7 +1006,6 @@
                 <w:color w:val="000000"/>
                 <w:position w:val="6"/>
                 <w:sz w:val="18"/>
-                <w:lang w:bidi="ar-SA"/>
               </w:rPr>
             </w:pPr>
           </w:p>
@@ -1294,7 +1033,6 @@
                 <w:color w:val="000000"/>
                 <w:position w:val="6"/>
                 <w:sz w:val="18"/>
-                <w:lang w:bidi="ar-SA"/>
               </w:rPr>
             </w:pPr>
           </w:p>
@@ -1322,7 +1060,6 @@
                 <w:color w:val="000000"/>
                 <w:position w:val="6"/>
                 <w:sz w:val="18"/>
-                <w:lang w:bidi="ar-SA"/>
               </w:rPr>
             </w:pPr>
           </w:p>
@@ -1338,13 +1075,7 @@
             <w:gridSpan w:val="9"/>
             <w:shd w:val="clear" w:color="auto" w:fill="auto"/>
           </w:tcPr>
-          <w:p>
-            <w:pPr>
-              <w:rPr>
-                <w:lang w:bidi="ar-SA"/>
-              </w:rPr>
-            </w:pPr>
-          </w:p>
+          <w:p/>
         </w:tc>
         <w:tc>
           <w:tcPr>
@@ -1355,7 +1086,6 @@
             <w:pPr>
               <w:rPr>
                 <w:color w:val="000000"/>
-                <w:lang w:bidi="ar-SA"/>
               </w:rPr>
             </w:pPr>
           </w:p>
@@ -1374,7 +1104,6 @@
               <w:rPr>
                 <w:rFonts w:ascii="Helvetica" w:hAnsi="Helvetica"/>
                 <w:color w:val="000000"/>
-                <w:lang w:bidi="ar-SA"/>
               </w:rPr>
             </w:pPr>
           </w:p>
@@ -1393,7 +1122,6 @@
               <w:rPr>
                 <w:rFonts w:ascii="Helvetica" w:hAnsi="Helvetica"/>
                 <w:color w:val="000000"/>
-                <w:lang w:bidi="ar-SA"/>
               </w:rPr>
             </w:pPr>
           </w:p>
@@ -1412,7 +1140,6 @@
               <w:rPr>
                 <w:rFonts w:ascii="Helvetica" w:hAnsi="Helvetica"/>
                 <w:color w:val="000000"/>
-                <w:lang w:bidi="ar-SA"/>
               </w:rPr>
             </w:pPr>
           </w:p>
@@ -1753,37 +1480,10 @@
           <w:color w:val="000000"/>
           <w:u w:val="single"/>
         </w:rPr>
-        <w:fldChar w:fldCharType="begin"/>
-      </w:r>
-      <w:r>
-        <w:rPr>
-          <w:color w:val="000000"/>
-          <w:u w:val="single"/>
-        </w:rPr>
-        <w:instrText xml:space="preserve"> DATE \@ "MMMM d, yyyy" </w:instrText>
-      </w:r>
-      <w:r>
-        <w:rPr>
-          <w:color w:val="000000"/>
-          <w:u w:val="single"/>
-        </w:rPr>
-        <w:fldChar w:fldCharType="separate"/>
-      </w:r>
-      <w:r>
-        <w:rPr>
-          <w:noProof/>
-          <w:color w:val="000000"/>
-          <w:u w:val="single"/>
-        </w:rPr>
-        <w:t>December 12, 2017</w:t>
-      </w:r>
-      <w:r>
-        <w:rPr>
-          <w:color w:val="000000"/>
-          <w:u w:val="single"/>
-        </w:rPr>
-        <w:fldChar w:fldCharType="end"/>
-      </w:r>
+        <w:t>__________________</w:t>
+      </w:r>
+      <w:bookmarkStart w:id="0" w:name="_GoBack"/>
+      <w:bookmarkEnd w:id="0"/>
       <w:r>
         <w:rPr>
           <w:color w:val="000000"/>
@@ -1955,8 +1655,6 @@
           <w:lang w:val="es-AR"/>
         </w:rPr>
       </w:pPr>
-      <w:bookmarkStart w:id="0" w:name="_GoBack"/>
-      <w:bookmarkEnd w:id="0"/>
     </w:p>
     <w:sectPr>
       <w:pgSz w:w="12240" w:h="15840"/>
@@ -2498,11 +2196,15 @@
   </w:style>
   <w:style w:type="character" w:default="1" w:styleId="DefaultParagraphFont">
     <w:name w:val="Default Paragraph Font"/>
+    <w:uiPriority w:val="1"/>
     <w:semiHidden/>
+    <w:unhideWhenUsed/>
   </w:style>
   <w:style w:type="table" w:default="1" w:styleId="TableNormal">
     <w:name w:val="Normal Table"/>
+    <w:uiPriority w:val="99"/>
     <w:semiHidden/>
+    <w:unhideWhenUsed/>
     <w:tblPr>
       <w:tblInd w:w="0" w:type="dxa"/>
       <w:tblCellMar>
@@ -2515,7 +2217,9 @@
   </w:style>
   <w:style w:type="numbering" w:default="1" w:styleId="NoList">
     <w:name w:val="No List"/>
+    <w:uiPriority w:val="99"/>
     <w:semiHidden/>
+    <w:unhideWhenUsed/>
   </w:style>
   <w:style w:type="numbering" w:customStyle="1" w:styleId="Style5">
     <w:name w:val="Style5"/>
@@ -2543,9 +2247,6 @@
     <w:name w:val="Table Grid"/>
     <w:basedOn w:val="TableNormal"/>
     <w:rsid w:val="00B174B2"/>
-    <w:rPr>
-      <w:lang w:bidi="ar-SA"/>
-    </w:rPr>
     <w:tblPr>
       <w:tblBorders>
         <w:top w:val="single" w:sz="4" w:space="0" w:color="auto"/>

--- a/Fall_2017/work/lchen26/p4/retaliation.docx
+++ b/Fall_2017/work/lchen26/p4/retaliation.docx
@@ -91,14 +91,27 @@
             <w:shd w:val="clear" w:color="auto" w:fill="auto"/>
           </w:tcPr>
           <w:p>
-            <w:fldSimple w:instr=" MERGEFIELD lname ">
-              <w:r>
-                <w:rPr>
-                  <w:noProof/>
-                </w:rPr>
-                <w:t>«lname»</w:t>
-              </w:r>
-            </w:fldSimple>
+            <w:r>
+              <w:fldChar w:fldCharType="begin"/>
+            </w:r>
+            <w:r>
+              <w:instrText xml:space="preserve"> MERGEFIELD lname </w:instrText>
+            </w:r>
+            <w:r>
+              <w:fldChar w:fldCharType="separate"/>
+            </w:r>
+            <w:r>
+              <w:rPr>
+                <w:noProof/>
+              </w:rPr>
+              <w:t>«lname»</w:t>
+            </w:r>
+            <w:r>
+              <w:rPr>
+                <w:noProof/>
+              </w:rPr>
+              <w:fldChar w:fldCharType="end"/>
+            </w:r>
           </w:p>
         </w:tc>
         <w:tc>
@@ -241,6 +254,43 @@
               </w:rPr>
               <w:fldChar w:fldCharType="end"/>
             </w:r>
+            <w:r>
+              <w:rPr>
+                <w:position w:val="6"/>
+              </w:rPr>
+              <w:t xml:space="preserve"> </w:t>
+            </w:r>
+            <w:r>
+              <w:rPr>
+                <w:position w:val="6"/>
+              </w:rPr>
+              <w:fldChar w:fldCharType="begin"/>
+            </w:r>
+            <w:r>
+              <w:rPr>
+                <w:position w:val="6"/>
+              </w:rPr>
+              <w:instrText xml:space="preserve"> MERGEFIELD laddress2 </w:instrText>
+            </w:r>
+            <w:r>
+              <w:rPr>
+                <w:position w:val="6"/>
+              </w:rPr>
+              <w:fldChar w:fldCharType="separate"/>
+            </w:r>
+            <w:r>
+              <w:rPr>
+                <w:noProof/>
+                <w:position w:val="6"/>
+              </w:rPr>
+              <w:t>«laddress2»</w:t>
+            </w:r>
+            <w:r>
+              <w:rPr>
+                <w:position w:val="6"/>
+              </w:rPr>
+              <w:fldChar w:fldCharType="end"/>
+            </w:r>
           </w:p>
         </w:tc>
         <w:tc>
@@ -337,72 +387,315 @@
         </w:trPr>
         <w:tc>
           <w:tcPr>
-            <w:tcW w:w="119" w:type="dxa"/>
-            <w:gridSpan w:val="2"/>
-            <w:shd w:val="clear" w:color="auto" w:fill="auto"/>
-          </w:tcPr>
-          <w:p/>
-        </w:tc>
-        <w:tc>
-          <w:tcPr>
-            <w:tcW w:w="5981" w:type="dxa"/>
-            <w:gridSpan w:val="14"/>
+            <w:tcW w:w="481" w:type="dxa"/>
+            <w:gridSpan w:val="5"/>
+            <w:shd w:val="clear" w:color="auto" w:fill="auto"/>
+          </w:tcPr>
+          <w:p>
+            <w:bookmarkStart w:id="0" w:name="_GoBack"/>
+            <w:bookmarkEnd w:id="0"/>
+          </w:p>
+        </w:tc>
+        <w:tc>
+          <w:tcPr>
+            <w:tcW w:w="3716" w:type="dxa"/>
+            <w:gridSpan w:val="3"/>
+            <w:shd w:val="clear" w:color="auto" w:fill="auto"/>
+          </w:tcPr>
+          <w:p>
+            <w:pPr>
+              <w:rPr>
+                <w:sz w:val="20"/>
+              </w:rPr>
+            </w:pPr>
+          </w:p>
+        </w:tc>
+        <w:tc>
+          <w:tcPr>
+            <w:tcW w:w="4721" w:type="dxa"/>
+            <w:gridSpan w:val="18"/>
+            <w:shd w:val="clear" w:color="auto" w:fill="auto"/>
+          </w:tcPr>
+          <w:p>
+            <w:pPr>
+              <w:rPr>
+                <w:sz w:val="22"/>
+              </w:rPr>
+            </w:pPr>
+          </w:p>
+        </w:tc>
+      </w:tr>
+      <w:tr>
+        <w:trPr>
+          <w:gridAfter w:val="3"/>
+          <w:wAfter w:w="444" w:type="dxa"/>
+          <w:trHeight w:val="297"/>
+        </w:trPr>
+        <w:tc>
+          <w:tcPr>
+            <w:tcW w:w="209" w:type="dxa"/>
+            <w:gridSpan w:val="4"/>
+            <w:shd w:val="clear" w:color="auto" w:fill="auto"/>
+          </w:tcPr>
+          <w:p>
+            <w:r>
+              <w:t xml:space="preserve">I, </w:t>
+            </w:r>
+          </w:p>
+        </w:tc>
+        <w:tc>
+          <w:tcPr>
+            <w:tcW w:w="3625" w:type="dxa"/>
+            <w:gridSpan w:val="3"/>
             <w:tcBorders>
               <w:bottom w:val="single" w:sz="4" w:space="0" w:color="auto"/>
             </w:tcBorders>
             <w:shd w:val="clear" w:color="auto" w:fill="auto"/>
           </w:tcPr>
           <w:p>
-            <w:pPr>
-              <w:rPr>
-                <w:position w:val="6"/>
-              </w:rPr>
-            </w:pPr>
-            <w:r>
-              <w:rPr>
-                <w:position w:val="6"/>
-              </w:rPr>
+            <w:r>
               <w:fldChar w:fldCharType="begin"/>
             </w:r>
             <w:r>
-              <w:rPr>
-                <w:position w:val="6"/>
-              </w:rPr>
-              <w:instrText xml:space="preserve"> MERGEFIELD taddress2 </w:instrText>
-            </w:r>
-            <w:r>
-              <w:rPr>
-                <w:position w:val="6"/>
-              </w:rPr>
+              <w:instrText xml:space="preserve"> MERGEFIELD tname1 </w:instrText>
+            </w:r>
+            <w:r>
               <w:fldChar w:fldCharType="separate"/>
             </w:r>
             <w:r>
               <w:rPr>
                 <w:noProof/>
-                <w:position w:val="6"/>
-              </w:rPr>
-              <w:t>«taddress2»</w:t>
-            </w:r>
-            <w:r>
-              <w:rPr>
-                <w:position w:val="6"/>
+              </w:rPr>
+              <w:t>«tname1»</w:t>
+            </w:r>
+            <w:r>
+              <w:rPr>
+                <w:noProof/>
               </w:rPr>
               <w:fldChar w:fldCharType="end"/>
             </w:r>
-          </w:p>
-        </w:tc>
-        <w:tc>
-          <w:tcPr>
-            <w:tcW w:w="2818" w:type="dxa"/>
+            <w:r>
+              <w:t xml:space="preserve"> </w:t>
+            </w:r>
+            <w:r>
+              <w:fldChar w:fldCharType="begin"/>
+            </w:r>
+            <w:r>
+              <w:instrText xml:space="preserve"> MERGEFIELD tname2 </w:instrText>
+            </w:r>
+            <w:r>
+              <w:fldChar w:fldCharType="separate"/>
+            </w:r>
+            <w:r>
+              <w:rPr>
+                <w:noProof/>
+              </w:rPr>
+              <w:t>«tname2»</w:t>
+            </w:r>
+            <w:r>
+              <w:rPr>
+                <w:noProof/>
+              </w:rPr>
+              <w:fldChar w:fldCharType="end"/>
+            </w:r>
+          </w:p>
+        </w:tc>
+        <w:tc>
+          <w:tcPr>
+            <w:tcW w:w="3806" w:type="dxa"/>
+            <w:gridSpan w:val="15"/>
+            <w:shd w:val="clear" w:color="auto" w:fill="auto"/>
+          </w:tcPr>
+          <w:p>
+            <w:r>
+              <w:rPr>
+                <w:color w:val="000000"/>
+              </w:rPr>
+              <w:t>, reside at your property located at</w:t>
+            </w:r>
+          </w:p>
+        </w:tc>
+        <w:tc>
+          <w:tcPr>
+            <w:tcW w:w="1278" w:type="dxa"/>
+            <w:gridSpan w:val="4"/>
+            <w:shd w:val="clear" w:color="auto" w:fill="auto"/>
+          </w:tcPr>
+          <w:p/>
+        </w:tc>
+      </w:tr>
+      <w:tr>
+        <w:trPr>
+          <w:gridAfter w:val="1"/>
+          <w:wAfter w:w="246" w:type="dxa"/>
+          <w:trHeight w:val="216"/>
+        </w:trPr>
+        <w:tc>
+          <w:tcPr>
+            <w:tcW w:w="3823" w:type="dxa"/>
+            <w:gridSpan w:val="6"/>
+            <w:shd w:val="clear" w:color="auto" w:fill="auto"/>
+            <w:noWrap/>
+            <w:tcMar>
+              <w:top w:w="14" w:type="dxa"/>
+              <w:left w:w="58" w:type="dxa"/>
+              <w:right w:w="58" w:type="dxa"/>
+            </w:tcMar>
+          </w:tcPr>
+          <w:p>
+            <w:pPr>
+              <w:rPr>
+                <w:i/>
+                <w:position w:val="6"/>
+                <w:sz w:val="18"/>
+              </w:rPr>
+            </w:pPr>
+            <w:r>
+              <w:rPr>
+                <w:i/>
+                <w:position w:val="6"/>
+                <w:sz w:val="18"/>
+              </w:rPr>
+              <w:t xml:space="preserve">     (Print tenant’s name)</w:t>
+            </w:r>
+          </w:p>
+        </w:tc>
+        <w:tc>
+          <w:tcPr>
+            <w:tcW w:w="1966" w:type="dxa"/>
+            <w:gridSpan w:val="7"/>
+            <w:shd w:val="clear" w:color="auto" w:fill="auto"/>
+            <w:noWrap/>
+            <w:tcMar>
+              <w:top w:w="14" w:type="dxa"/>
+              <w:left w:w="58" w:type="dxa"/>
+              <w:right w:w="58" w:type="dxa"/>
+            </w:tcMar>
+          </w:tcPr>
+          <w:p>
+            <w:pPr>
+              <w:rPr>
+                <w:i/>
+                <w:position w:val="6"/>
+                <w:sz w:val="18"/>
+              </w:rPr>
+            </w:pPr>
+            <w:r>
+              <w:rPr>
+                <w:i/>
+                <w:color w:val="000000"/>
+                <w:position w:val="6"/>
+                <w:sz w:val="18"/>
+              </w:rPr>
+              <w:t xml:space="preserve"> </w:t>
+            </w:r>
+          </w:p>
+        </w:tc>
+        <w:tc>
+          <w:tcPr>
+            <w:tcW w:w="136" w:type="dxa"/>
+            <w:shd w:val="clear" w:color="auto" w:fill="auto"/>
+            <w:noWrap/>
+            <w:tcMar>
+              <w:top w:w="14" w:type="dxa"/>
+              <w:left w:w="58" w:type="dxa"/>
+              <w:right w:w="58" w:type="dxa"/>
+            </w:tcMar>
+          </w:tcPr>
+          <w:p>
+            <w:pPr>
+              <w:tabs>
+                <w:tab w:val="left" w:pos="2269"/>
+              </w:tabs>
+              <w:rPr>
+                <w:rFonts w:ascii="Helvetica" w:hAnsi="Helvetica"/>
+                <w:i/>
+                <w:color w:val="000000"/>
+                <w:position w:val="6"/>
+                <w:sz w:val="18"/>
+              </w:rPr>
+            </w:pPr>
+            <w:r>
+              <w:rPr>
+                <w:i/>
+                <w:color w:val="000000"/>
+                <w:position w:val="6"/>
+                <w:sz w:val="18"/>
+              </w:rPr>
+              <w:tab/>
+            </w:r>
+          </w:p>
+        </w:tc>
+        <w:tc>
+          <w:tcPr>
+            <w:tcW w:w="362" w:type="dxa"/>
+            <w:gridSpan w:val="4"/>
+            <w:shd w:val="clear" w:color="auto" w:fill="auto"/>
+            <w:noWrap/>
+            <w:tcMar>
+              <w:top w:w="14" w:type="dxa"/>
+              <w:left w:w="58" w:type="dxa"/>
+              <w:right w:w="58" w:type="dxa"/>
+            </w:tcMar>
+          </w:tcPr>
+          <w:p>
+            <w:pPr>
+              <w:tabs>
+                <w:tab w:val="left" w:pos="2269"/>
+              </w:tabs>
+              <w:rPr>
+                <w:rFonts w:ascii="Helvetica" w:hAnsi="Helvetica"/>
+                <w:i/>
+                <w:color w:val="000000"/>
+                <w:position w:val="6"/>
+                <w:sz w:val="18"/>
+              </w:rPr>
+            </w:pPr>
+            <w:r>
+              <w:rPr>
+                <w:i/>
+                <w:color w:val="000000"/>
+                <w:position w:val="6"/>
+                <w:sz w:val="18"/>
+              </w:rPr>
+              <w:t xml:space="preserve">  </w:t>
+            </w:r>
+          </w:p>
+        </w:tc>
+        <w:tc>
+          <w:tcPr>
+            <w:tcW w:w="2829" w:type="dxa"/>
             <w:gridSpan w:val="10"/>
             <w:shd w:val="clear" w:color="auto" w:fill="auto"/>
-          </w:tcPr>
-          <w:p>
-            <w:pPr>
-              <w:rPr>
-                <w:sz w:val="22"/>
-              </w:rPr>
-            </w:pPr>
+            <w:noWrap/>
+            <w:tcMar>
+              <w:top w:w="14" w:type="dxa"/>
+              <w:left w:w="58" w:type="dxa"/>
+              <w:right w:w="58" w:type="dxa"/>
+            </w:tcMar>
+          </w:tcPr>
+          <w:p>
+            <w:pPr>
+              <w:tabs>
+                <w:tab w:val="left" w:pos="2269"/>
+              </w:tabs>
+              <w:rPr>
+                <w:rFonts w:ascii="Helvetica" w:hAnsi="Helvetica"/>
+                <w:i/>
+                <w:color w:val="000000"/>
+                <w:position w:val="6"/>
+                <w:sz w:val="18"/>
+              </w:rPr>
+            </w:pPr>
+            <w:r>
+              <w:rPr>
+                <w:i/>
+                <w:color w:val="000000"/>
+                <w:position w:val="6"/>
+                <w:sz w:val="18"/>
+              </w:rPr>
+              <w:t xml:space="preserve">                      </w:t>
+            </w:r>
           </w:p>
         </w:tc>
       </w:tr>
@@ -414,368 +707,6 @@
         </w:trPr>
         <w:tc>
           <w:tcPr>
-            <w:tcW w:w="136" w:type="dxa"/>
-            <w:gridSpan w:val="3"/>
-            <w:shd w:val="clear" w:color="auto" w:fill="auto"/>
-            <w:noWrap/>
-            <w:tcMar>
-              <w:top w:w="14" w:type="dxa"/>
-              <w:left w:w="58" w:type="dxa"/>
-              <w:right w:w="58" w:type="dxa"/>
-            </w:tcMar>
-          </w:tcPr>
-          <w:p/>
-        </w:tc>
-        <w:tc>
-          <w:tcPr>
-            <w:tcW w:w="4968" w:type="dxa"/>
-            <w:gridSpan w:val="9"/>
-            <w:shd w:val="clear" w:color="auto" w:fill="auto"/>
-            <w:noWrap/>
-            <w:tcMar>
-              <w:top w:w="14" w:type="dxa"/>
-              <w:left w:w="58" w:type="dxa"/>
-              <w:right w:w="58" w:type="dxa"/>
-            </w:tcMar>
-          </w:tcPr>
-          <w:p>
-            <w:pPr>
-              <w:rPr>
-                <w:i/>
-                <w:position w:val="6"/>
-                <w:sz w:val="18"/>
-              </w:rPr>
-            </w:pPr>
-            <w:r>
-              <w:rPr>
-                <w:i/>
-                <w:position w:val="6"/>
-                <w:sz w:val="18"/>
-              </w:rPr>
-              <w:t>City, State, Zip</w:t>
-            </w:r>
-          </w:p>
-        </w:tc>
-        <w:tc>
-          <w:tcPr>
-            <w:tcW w:w="3814" w:type="dxa"/>
-            <w:gridSpan w:val="14"/>
-            <w:shd w:val="clear" w:color="auto" w:fill="auto"/>
-            <w:noWrap/>
-            <w:tcMar>
-              <w:top w:w="14" w:type="dxa"/>
-              <w:left w:w="58" w:type="dxa"/>
-              <w:right w:w="58" w:type="dxa"/>
-            </w:tcMar>
-          </w:tcPr>
-          <w:p>
-            <w:pPr>
-              <w:rPr>
-                <w:sz w:val="22"/>
-              </w:rPr>
-            </w:pPr>
-          </w:p>
-        </w:tc>
-      </w:tr>
-      <w:tr>
-        <w:trPr>
-          <w:gridAfter w:val="3"/>
-          <w:wAfter w:w="444" w:type="dxa"/>
-          <w:trHeight w:val="270"/>
-        </w:trPr>
-        <w:tc>
-          <w:tcPr>
-            <w:tcW w:w="481" w:type="dxa"/>
-            <w:gridSpan w:val="5"/>
-            <w:shd w:val="clear" w:color="auto" w:fill="auto"/>
-          </w:tcPr>
-          <w:p/>
-        </w:tc>
-        <w:tc>
-          <w:tcPr>
-            <w:tcW w:w="3716" w:type="dxa"/>
-            <w:gridSpan w:val="3"/>
-            <w:shd w:val="clear" w:color="auto" w:fill="auto"/>
-          </w:tcPr>
-          <w:p>
-            <w:pPr>
-              <w:rPr>
-                <w:sz w:val="20"/>
-              </w:rPr>
-            </w:pPr>
-          </w:p>
-        </w:tc>
-        <w:tc>
-          <w:tcPr>
-            <w:tcW w:w="4721" w:type="dxa"/>
-            <w:gridSpan w:val="18"/>
-            <w:shd w:val="clear" w:color="auto" w:fill="auto"/>
-          </w:tcPr>
-          <w:p>
-            <w:pPr>
-              <w:rPr>
-                <w:sz w:val="22"/>
-              </w:rPr>
-            </w:pPr>
-          </w:p>
-        </w:tc>
-      </w:tr>
-      <w:tr>
-        <w:trPr>
-          <w:gridAfter w:val="3"/>
-          <w:wAfter w:w="444" w:type="dxa"/>
-          <w:trHeight w:val="297"/>
-        </w:trPr>
-        <w:tc>
-          <w:tcPr>
-            <w:tcW w:w="209" w:type="dxa"/>
-            <w:gridSpan w:val="4"/>
-            <w:shd w:val="clear" w:color="auto" w:fill="auto"/>
-          </w:tcPr>
-          <w:p>
-            <w:r>
-              <w:t xml:space="preserve">I, </w:t>
-            </w:r>
-          </w:p>
-        </w:tc>
-        <w:tc>
-          <w:tcPr>
-            <w:tcW w:w="3625" w:type="dxa"/>
-            <w:gridSpan w:val="3"/>
-            <w:tcBorders>
-              <w:bottom w:val="single" w:sz="4" w:space="0" w:color="auto"/>
-            </w:tcBorders>
-            <w:shd w:val="clear" w:color="auto" w:fill="auto"/>
-          </w:tcPr>
-          <w:p>
-            <w:fldSimple w:instr=" MERGEFIELD tname1 ">
-              <w:r>
-                <w:rPr>
-                  <w:noProof/>
-                </w:rPr>
-                <w:t>«tname1»</w:t>
-              </w:r>
-            </w:fldSimple>
-            <w:r>
-              <w:t xml:space="preserve"> </w:t>
-            </w:r>
-            <w:fldSimple w:instr=" MERGEFIELD tname2 ">
-              <w:r>
-                <w:rPr>
-                  <w:noProof/>
-                </w:rPr>
-                <w:t>«tname2»</w:t>
-              </w:r>
-            </w:fldSimple>
-          </w:p>
-        </w:tc>
-        <w:tc>
-          <w:tcPr>
-            <w:tcW w:w="3806" w:type="dxa"/>
-            <w:gridSpan w:val="15"/>
-            <w:shd w:val="clear" w:color="auto" w:fill="auto"/>
-          </w:tcPr>
-          <w:p>
-            <w:r>
-              <w:rPr>
-                <w:color w:val="000000"/>
-              </w:rPr>
-              <w:t>, reside at your property located at</w:t>
-            </w:r>
-          </w:p>
-        </w:tc>
-        <w:tc>
-          <w:tcPr>
-            <w:tcW w:w="1278" w:type="dxa"/>
-            <w:gridSpan w:val="4"/>
-            <w:shd w:val="clear" w:color="auto" w:fill="auto"/>
-          </w:tcPr>
-          <w:p/>
-        </w:tc>
-      </w:tr>
-      <w:tr>
-        <w:trPr>
-          <w:gridAfter w:val="1"/>
-          <w:wAfter w:w="246" w:type="dxa"/>
-          <w:trHeight w:val="216"/>
-        </w:trPr>
-        <w:tc>
-          <w:tcPr>
-            <w:tcW w:w="3823" w:type="dxa"/>
-            <w:gridSpan w:val="6"/>
-            <w:shd w:val="clear" w:color="auto" w:fill="auto"/>
-            <w:noWrap/>
-            <w:tcMar>
-              <w:top w:w="14" w:type="dxa"/>
-              <w:left w:w="58" w:type="dxa"/>
-              <w:right w:w="58" w:type="dxa"/>
-            </w:tcMar>
-          </w:tcPr>
-          <w:p>
-            <w:pPr>
-              <w:rPr>
-                <w:i/>
-                <w:position w:val="6"/>
-                <w:sz w:val="18"/>
-              </w:rPr>
-            </w:pPr>
-            <w:r>
-              <w:rPr>
-                <w:i/>
-                <w:position w:val="6"/>
-                <w:sz w:val="18"/>
-              </w:rPr>
-              <w:t xml:space="preserve">     (Print tenant’s name)</w:t>
-            </w:r>
-          </w:p>
-        </w:tc>
-        <w:tc>
-          <w:tcPr>
-            <w:tcW w:w="1966" w:type="dxa"/>
-            <w:gridSpan w:val="7"/>
-            <w:shd w:val="clear" w:color="auto" w:fill="auto"/>
-            <w:noWrap/>
-            <w:tcMar>
-              <w:top w:w="14" w:type="dxa"/>
-              <w:left w:w="58" w:type="dxa"/>
-              <w:right w:w="58" w:type="dxa"/>
-            </w:tcMar>
-          </w:tcPr>
-          <w:p>
-            <w:pPr>
-              <w:rPr>
-                <w:i/>
-                <w:position w:val="6"/>
-                <w:sz w:val="18"/>
-              </w:rPr>
-            </w:pPr>
-            <w:r>
-              <w:rPr>
-                <w:i/>
-                <w:color w:val="000000"/>
-                <w:position w:val="6"/>
-                <w:sz w:val="18"/>
-              </w:rPr>
-              <w:t xml:space="preserve"> </w:t>
-            </w:r>
-          </w:p>
-        </w:tc>
-        <w:tc>
-          <w:tcPr>
-            <w:tcW w:w="136" w:type="dxa"/>
-            <w:shd w:val="clear" w:color="auto" w:fill="auto"/>
-            <w:noWrap/>
-            <w:tcMar>
-              <w:top w:w="14" w:type="dxa"/>
-              <w:left w:w="58" w:type="dxa"/>
-              <w:right w:w="58" w:type="dxa"/>
-            </w:tcMar>
-          </w:tcPr>
-          <w:p>
-            <w:pPr>
-              <w:tabs>
-                <w:tab w:val="left" w:pos="2269"/>
-              </w:tabs>
-              <w:rPr>
-                <w:rFonts w:ascii="Helvetica" w:hAnsi="Helvetica"/>
-                <w:i/>
-                <w:color w:val="000000"/>
-                <w:position w:val="6"/>
-                <w:sz w:val="18"/>
-              </w:rPr>
-            </w:pPr>
-            <w:r>
-              <w:rPr>
-                <w:i/>
-                <w:color w:val="000000"/>
-                <w:position w:val="6"/>
-                <w:sz w:val="18"/>
-              </w:rPr>
-              <w:tab/>
-            </w:r>
-          </w:p>
-        </w:tc>
-        <w:tc>
-          <w:tcPr>
-            <w:tcW w:w="362" w:type="dxa"/>
-            <w:gridSpan w:val="4"/>
-            <w:shd w:val="clear" w:color="auto" w:fill="auto"/>
-            <w:noWrap/>
-            <w:tcMar>
-              <w:top w:w="14" w:type="dxa"/>
-              <w:left w:w="58" w:type="dxa"/>
-              <w:right w:w="58" w:type="dxa"/>
-            </w:tcMar>
-          </w:tcPr>
-          <w:p>
-            <w:pPr>
-              <w:tabs>
-                <w:tab w:val="left" w:pos="2269"/>
-              </w:tabs>
-              <w:rPr>
-                <w:rFonts w:ascii="Helvetica" w:hAnsi="Helvetica"/>
-                <w:i/>
-                <w:color w:val="000000"/>
-                <w:position w:val="6"/>
-                <w:sz w:val="18"/>
-              </w:rPr>
-            </w:pPr>
-            <w:r>
-              <w:rPr>
-                <w:i/>
-                <w:color w:val="000000"/>
-                <w:position w:val="6"/>
-                <w:sz w:val="18"/>
-              </w:rPr>
-              <w:t xml:space="preserve">  </w:t>
-            </w:r>
-          </w:p>
-        </w:tc>
-        <w:tc>
-          <w:tcPr>
-            <w:tcW w:w="2829" w:type="dxa"/>
-            <w:gridSpan w:val="10"/>
-            <w:shd w:val="clear" w:color="auto" w:fill="auto"/>
-            <w:noWrap/>
-            <w:tcMar>
-              <w:top w:w="14" w:type="dxa"/>
-              <w:left w:w="58" w:type="dxa"/>
-              <w:right w:w="58" w:type="dxa"/>
-            </w:tcMar>
-          </w:tcPr>
-          <w:p>
-            <w:pPr>
-              <w:tabs>
-                <w:tab w:val="left" w:pos="2269"/>
-              </w:tabs>
-              <w:rPr>
-                <w:rFonts w:ascii="Helvetica" w:hAnsi="Helvetica"/>
-                <w:i/>
-                <w:color w:val="000000"/>
-                <w:position w:val="6"/>
-                <w:sz w:val="18"/>
-              </w:rPr>
-            </w:pPr>
-            <w:r>
-              <w:rPr>
-                <w:i/>
-                <w:color w:val="000000"/>
-                <w:position w:val="6"/>
-                <w:sz w:val="18"/>
-              </w:rPr>
-              <w:t xml:space="preserve">                      </w:t>
-            </w:r>
-          </w:p>
-        </w:tc>
-      </w:tr>
-      <w:tr>
-        <w:trPr>
-          <w:gridAfter w:val="3"/>
-          <w:wAfter w:w="444" w:type="dxa"/>
-          <w:trHeight w:val="270"/>
-        </w:trPr>
-        <w:tc>
-          <w:tcPr>
             <w:tcW w:w="4799" w:type="dxa"/>
             <w:gridSpan w:val="9"/>
             <w:tcBorders>
@@ -784,25 +715,51 @@
             <w:shd w:val="clear" w:color="auto" w:fill="auto"/>
           </w:tcPr>
           <w:p>
-            <w:fldSimple w:instr=" MERGEFIELD taddress ">
-              <w:r>
-                <w:rPr>
-                  <w:noProof/>
-                </w:rPr>
-                <w:t>«taddress»</w:t>
-              </w:r>
-            </w:fldSimple>
+            <w:r>
+              <w:fldChar w:fldCharType="begin"/>
+            </w:r>
+            <w:r>
+              <w:instrText xml:space="preserve"> MERGEFIELD taddress </w:instrText>
+            </w:r>
+            <w:r>
+              <w:fldChar w:fldCharType="separate"/>
+            </w:r>
+            <w:r>
+              <w:rPr>
+                <w:noProof/>
+              </w:rPr>
+              <w:t>«taddress»</w:t>
+            </w:r>
+            <w:r>
+              <w:rPr>
+                <w:noProof/>
+              </w:rPr>
+              <w:fldChar w:fldCharType="end"/>
+            </w:r>
             <w:r>
               <w:t xml:space="preserve"> </w:t>
             </w:r>
-            <w:fldSimple w:instr=" MERGEFIELD taddress2 ">
-              <w:r>
-                <w:rPr>
-                  <w:noProof/>
-                </w:rPr>
-                <w:t>«taddress2»</w:t>
-              </w:r>
-            </w:fldSimple>
+            <w:r>
+              <w:fldChar w:fldCharType="begin"/>
+            </w:r>
+            <w:r>
+              <w:instrText xml:space="preserve"> MERGEFIELD taddress2 </w:instrText>
+            </w:r>
+            <w:r>
+              <w:fldChar w:fldCharType="separate"/>
+            </w:r>
+            <w:r>
+              <w:rPr>
+                <w:noProof/>
+              </w:rPr>
+              <w:t>«taddress2»</w:t>
+            </w:r>
+            <w:r>
+              <w:rPr>
+                <w:noProof/>
+              </w:rPr>
+              <w:fldChar w:fldCharType="end"/>
+            </w:r>
           </w:p>
         </w:tc>
         <w:tc>
@@ -1482,8 +1439,6 @@
         </w:rPr>
         <w:t>__________________</w:t>
       </w:r>
-      <w:bookmarkStart w:id="0" w:name="_GoBack"/>
-      <w:bookmarkEnd w:id="0"/>
       <w:r>
         <w:rPr>
           <w:color w:val="000000"/>

--- a/Fall_2017/work/lchen26/p4/retaliation.docx
+++ b/Fall_2017/work/lchen26/p4/retaliation.docx
@@ -57,6 +57,8 @@
             <w:vAlign w:val="center"/>
           </w:tcPr>
           <w:p>
+            <w:bookmarkStart w:id="0" w:name="_GoBack"/>
+            <w:bookmarkEnd w:id="0"/>
             <w:r>
               <w:t>Notification of Retaliatory Conduct</w:t>
             </w:r>
@@ -91,27 +93,14 @@
             <w:shd w:val="clear" w:color="auto" w:fill="auto"/>
           </w:tcPr>
           <w:p>
-            <w:r>
-              <w:fldChar w:fldCharType="begin"/>
-            </w:r>
-            <w:r>
-              <w:instrText xml:space="preserve"> MERGEFIELD lname </w:instrText>
-            </w:r>
-            <w:r>
-              <w:fldChar w:fldCharType="separate"/>
-            </w:r>
-            <w:r>
-              <w:rPr>
-                <w:noProof/>
-              </w:rPr>
-              <w:t>«lname»</w:t>
-            </w:r>
-            <w:r>
-              <w:rPr>
-                <w:noProof/>
-              </w:rPr>
-              <w:fldChar w:fldCharType="end"/>
-            </w:r>
+            <w:fldSimple w:instr=" MERGEFIELD lname ">
+              <w:r>
+                <w:rPr>
+                  <w:noProof/>
+                </w:rPr>
+                <w:t>«lname»</w:t>
+              </w:r>
+            </w:fldSimple>
           </w:p>
         </w:tc>
         <w:tc>
@@ -391,10 +380,7 @@
             <w:gridSpan w:val="5"/>
             <w:shd w:val="clear" w:color="auto" w:fill="auto"/>
           </w:tcPr>
-          <w:p>
-            <w:bookmarkStart w:id="0" w:name="_GoBack"/>
-            <w:bookmarkEnd w:id="0"/>
-          </w:p>
+          <w:p/>
         </w:tc>
         <w:tc>
           <w:tcPr>
@@ -453,51 +439,25 @@
             <w:shd w:val="clear" w:color="auto" w:fill="auto"/>
           </w:tcPr>
           <w:p>
-            <w:r>
-              <w:fldChar w:fldCharType="begin"/>
-            </w:r>
-            <w:r>
-              <w:instrText xml:space="preserve"> MERGEFIELD tname1 </w:instrText>
-            </w:r>
-            <w:r>
-              <w:fldChar w:fldCharType="separate"/>
-            </w:r>
-            <w:r>
-              <w:rPr>
-                <w:noProof/>
-              </w:rPr>
-              <w:t>«tname1»</w:t>
-            </w:r>
-            <w:r>
-              <w:rPr>
-                <w:noProof/>
-              </w:rPr>
-              <w:fldChar w:fldCharType="end"/>
-            </w:r>
+            <w:fldSimple w:instr=" MERGEFIELD tname1 ">
+              <w:r>
+                <w:rPr>
+                  <w:noProof/>
+                </w:rPr>
+                <w:t>«tname1»</w:t>
+              </w:r>
+            </w:fldSimple>
             <w:r>
               <w:t xml:space="preserve"> </w:t>
             </w:r>
-            <w:r>
-              <w:fldChar w:fldCharType="begin"/>
-            </w:r>
-            <w:r>
-              <w:instrText xml:space="preserve"> MERGEFIELD tname2 </w:instrText>
-            </w:r>
-            <w:r>
-              <w:fldChar w:fldCharType="separate"/>
-            </w:r>
-            <w:r>
-              <w:rPr>
-                <w:noProof/>
-              </w:rPr>
-              <w:t>«tname2»</w:t>
-            </w:r>
-            <w:r>
-              <w:rPr>
-                <w:noProof/>
-              </w:rPr>
-              <w:fldChar w:fldCharType="end"/>
-            </w:r>
+            <w:fldSimple w:instr=" MERGEFIELD tname2 ">
+              <w:r>
+                <w:rPr>
+                  <w:noProof/>
+                </w:rPr>
+                <w:t>«tname2»</w:t>
+              </w:r>
+            </w:fldSimple>
           </w:p>
         </w:tc>
         <w:tc>
@@ -715,51 +675,25 @@
             <w:shd w:val="clear" w:color="auto" w:fill="auto"/>
           </w:tcPr>
           <w:p>
-            <w:r>
-              <w:fldChar w:fldCharType="begin"/>
-            </w:r>
-            <w:r>
-              <w:instrText xml:space="preserve"> MERGEFIELD taddress </w:instrText>
-            </w:r>
-            <w:r>
-              <w:fldChar w:fldCharType="separate"/>
-            </w:r>
-            <w:r>
-              <w:rPr>
-                <w:noProof/>
-              </w:rPr>
-              <w:t>«taddress»</w:t>
-            </w:r>
-            <w:r>
-              <w:rPr>
-                <w:noProof/>
-              </w:rPr>
-              <w:fldChar w:fldCharType="end"/>
-            </w:r>
+            <w:fldSimple w:instr=" MERGEFIELD taddress ">
+              <w:r>
+                <w:rPr>
+                  <w:noProof/>
+                </w:rPr>
+                <w:t>«taddress»</w:t>
+              </w:r>
+            </w:fldSimple>
             <w:r>
               <w:t xml:space="preserve"> </w:t>
             </w:r>
-            <w:r>
-              <w:fldChar w:fldCharType="begin"/>
-            </w:r>
-            <w:r>
-              <w:instrText xml:space="preserve"> MERGEFIELD taddress2 </w:instrText>
-            </w:r>
-            <w:r>
-              <w:fldChar w:fldCharType="separate"/>
-            </w:r>
-            <w:r>
-              <w:rPr>
-                <w:noProof/>
-              </w:rPr>
-              <w:t>«taddress2»</w:t>
-            </w:r>
-            <w:r>
-              <w:rPr>
-                <w:noProof/>
-              </w:rPr>
-              <w:fldChar w:fldCharType="end"/>
-            </w:r>
+            <w:fldSimple w:instr=" MERGEFIELD taddress2 ">
+              <w:r>
+                <w:rPr>
+                  <w:noProof/>
+                </w:rPr>
+                <w:t>«taddress2»</w:t>
+              </w:r>
+            </w:fldSimple>
           </w:p>
         </w:tc>
         <w:tc>

--- a/Fall_2017/work/lchen26/p4/retaliation.docx
+++ b/Fall_2017/work/lchen26/p4/retaliation.docx
@@ -57,8 +57,6 @@
             <w:vAlign w:val="center"/>
           </w:tcPr>
           <w:p>
-            <w:bookmarkStart w:id="0" w:name="_GoBack"/>
-            <w:bookmarkEnd w:id="0"/>
             <w:r>
               <w:t>Notification of Retaliatory Conduct</w:t>
             </w:r>
@@ -93,14 +91,27 @@
             <w:shd w:val="clear" w:color="auto" w:fill="auto"/>
           </w:tcPr>
           <w:p>
-            <w:fldSimple w:instr=" MERGEFIELD lname ">
-              <w:r>
-                <w:rPr>
-                  <w:noProof/>
-                </w:rPr>
-                <w:t>«lname»</w:t>
-              </w:r>
-            </w:fldSimple>
+            <w:r>
+              <w:fldChar w:fldCharType="begin"/>
+            </w:r>
+            <w:r>
+              <w:instrText xml:space="preserve"> MERGEFIELD lname </w:instrText>
+            </w:r>
+            <w:r>
+              <w:fldChar w:fldCharType="separate"/>
+            </w:r>
+            <w:r>
+              <w:rPr>
+                <w:noProof/>
+              </w:rPr>
+              <w:t>«lname»</w:t>
+            </w:r>
+            <w:r>
+              <w:rPr>
+                <w:noProof/>
+              </w:rPr>
+              <w:fldChar w:fldCharType="end"/>
+            </w:r>
           </w:p>
         </w:tc>
         <w:tc>
@@ -439,25 +450,51 @@
             <w:shd w:val="clear" w:color="auto" w:fill="auto"/>
           </w:tcPr>
           <w:p>
-            <w:fldSimple w:instr=" MERGEFIELD tname1 ">
-              <w:r>
-                <w:rPr>
-                  <w:noProof/>
-                </w:rPr>
-                <w:t>«tname1»</w:t>
-              </w:r>
-            </w:fldSimple>
+            <w:r>
+              <w:fldChar w:fldCharType="begin"/>
+            </w:r>
+            <w:r>
+              <w:instrText xml:space="preserve"> MERGEFIELD tname1 </w:instrText>
+            </w:r>
+            <w:r>
+              <w:fldChar w:fldCharType="separate"/>
+            </w:r>
+            <w:r>
+              <w:rPr>
+                <w:noProof/>
+              </w:rPr>
+              <w:t>«tname1»</w:t>
+            </w:r>
+            <w:r>
+              <w:rPr>
+                <w:noProof/>
+              </w:rPr>
+              <w:fldChar w:fldCharType="end"/>
+            </w:r>
             <w:r>
               <w:t xml:space="preserve"> </w:t>
             </w:r>
-            <w:fldSimple w:instr=" MERGEFIELD tname2 ">
-              <w:r>
-                <w:rPr>
-                  <w:noProof/>
-                </w:rPr>
-                <w:t>«tname2»</w:t>
-              </w:r>
-            </w:fldSimple>
+            <w:r>
+              <w:fldChar w:fldCharType="begin"/>
+            </w:r>
+            <w:r>
+              <w:instrText xml:space="preserve"> MERGEFIELD tname2 </w:instrText>
+            </w:r>
+            <w:r>
+              <w:fldChar w:fldCharType="separate"/>
+            </w:r>
+            <w:r>
+              <w:rPr>
+                <w:noProof/>
+              </w:rPr>
+              <w:t>«tname2»</w:t>
+            </w:r>
+            <w:r>
+              <w:rPr>
+                <w:noProof/>
+              </w:rPr>
+              <w:fldChar w:fldCharType="end"/>
+            </w:r>
           </w:p>
         </w:tc>
         <w:tc>
@@ -675,25 +712,51 @@
             <w:shd w:val="clear" w:color="auto" w:fill="auto"/>
           </w:tcPr>
           <w:p>
-            <w:fldSimple w:instr=" MERGEFIELD taddress ">
-              <w:r>
-                <w:rPr>
-                  <w:noProof/>
-                </w:rPr>
-                <w:t>«taddress»</w:t>
-              </w:r>
-            </w:fldSimple>
+            <w:r>
+              <w:fldChar w:fldCharType="begin"/>
+            </w:r>
+            <w:r>
+              <w:instrText xml:space="preserve"> MERGEFIELD taddress </w:instrText>
+            </w:r>
+            <w:r>
+              <w:fldChar w:fldCharType="separate"/>
+            </w:r>
+            <w:r>
+              <w:rPr>
+                <w:noProof/>
+              </w:rPr>
+              <w:t>«taddress»</w:t>
+            </w:r>
+            <w:r>
+              <w:rPr>
+                <w:noProof/>
+              </w:rPr>
+              <w:fldChar w:fldCharType="end"/>
+            </w:r>
             <w:r>
               <w:t xml:space="preserve"> </w:t>
             </w:r>
-            <w:fldSimple w:instr=" MERGEFIELD taddress2 ">
-              <w:r>
-                <w:rPr>
-                  <w:noProof/>
-                </w:rPr>
-                <w:t>«taddress2»</w:t>
-              </w:r>
-            </w:fldSimple>
+            <w:r>
+              <w:fldChar w:fldCharType="begin"/>
+            </w:r>
+            <w:r>
+              <w:instrText xml:space="preserve"> MERGEFIELD taddress2 </w:instrText>
+            </w:r>
+            <w:r>
+              <w:fldChar w:fldCharType="separate"/>
+            </w:r>
+            <w:r>
+              <w:rPr>
+                <w:noProof/>
+              </w:rPr>
+              <w:t>«taddress2»</w:t>
+            </w:r>
+            <w:r>
+              <w:rPr>
+                <w:noProof/>
+              </w:rPr>
+              <w:fldChar w:fldCharType="end"/>
+            </w:r>
           </w:p>
         </w:tc>
         <w:tc>
@@ -1047,7 +1110,13 @@
         <w:rPr>
           <w:color w:val="000000"/>
         </w:rPr>
-        <w:t>I am writing to inform you that Minnesota tenants may not be retaliated against for asserting their rights as tenants.  Your notice of _</w:t>
+        <w:t xml:space="preserve">I am writing to inform you that Minnesota tenants may not be retaliated against for asserting their rights as tenants.  Your notice of </w:t>
+      </w:r>
+      <w:r>
+        <w:rPr>
+          <w:color w:val="000000"/>
+        </w:rPr>
+        <w:t xml:space="preserve"> </w:t>
       </w:r>
       <w:r>
         <w:rPr>
@@ -1084,7 +1153,21 @@
         <w:rPr>
           <w:color w:val="000000"/>
         </w:rPr>
-        <w:t>_</w:t>
+        <w:t xml:space="preserve"> is retaliatory based on </w:t>
+      </w:r>
+      <w:proofErr w:type="gramStart"/>
+      <w:r>
+        <w:rPr>
+          <w:color w:val="000000"/>
+        </w:rPr>
+        <w:t>my</w:t>
+      </w:r>
+      <w:proofErr w:type="gramEnd"/>
+      <w:r>
+        <w:rPr>
+          <w:color w:val="000000"/>
+        </w:rPr>
+        <w:t xml:space="preserve"> </w:t>
       </w:r>
     </w:p>
     <w:p>
@@ -1176,7 +1259,7 @@
         <w:rPr>
           <w:color w:val="000000"/>
         </w:rPr>
-        <w:t xml:space="preserve">is retaliatory based on my following </w:t>
+        <w:t xml:space="preserve">following </w:t>
       </w:r>
       <w:r>
         <w:rPr>
@@ -1221,12 +1304,8 @@
         </w:rPr>
         <w:fldChar w:fldCharType="end"/>
       </w:r>
-      <w:r>
-        <w:rPr>
-          <w:color w:val="000000"/>
-        </w:rPr>
-        <w:t>.</w:t>
-      </w:r>
+      <w:bookmarkStart w:id="0" w:name="_GoBack"/>
+      <w:bookmarkEnd w:id="0"/>
     </w:p>
     <w:p>
       <w:pPr>
